--- a/hw2/writeup.docx
+++ b/hw2/writeup.docx
@@ -11,6 +11,8 @@
           <w:kern w:val="0"/>
         </w:rPr>
       </w:pPr>
+      <w:bookmarkStart w:id="0" w:name="_GoBack"/>
+      <w:bookmarkEnd w:id="0"/>
       <w:proofErr w:type="spellStart"/>
       <w:r>
         <w:rPr>
@@ -3766,12 +3768,8 @@
     </w:p>
     <w:p/>
     <w:sectPr>
-      <w:headerReference w:type="even" r:id="rId12"/>
-      <w:headerReference w:type="default" r:id="rId13"/>
-      <w:footerReference w:type="even" r:id="rId14"/>
-      <w:footerReference w:type="default" r:id="rId15"/>
-      <w:headerReference w:type="first" r:id="rId16"/>
-      <w:footerReference w:type="first" r:id="rId17"/>
+      <w:headerReference w:type="default" r:id="rId12"/>
+      <w:footerReference w:type="default" r:id="rId13"/>
       <w:pgSz w:w="12240" w:h="15840" w:code="1"/>
       <w:pgMar w:top="1440" w:right="1800" w:bottom="1440" w:left="1800" w:header="720" w:footer="720" w:gutter="0"/>
       <w:cols w:space="720"/>
@@ -3801,16 +3799,6 @@
 </file>
 
 <file path=word/footer1.xml><?xml version="1.0" encoding="utf-8"?>
-<w:ftr xmlns:wpc="http://schemas.microsoft.com/office/word/2010/wordprocessingCanvas" xmlns:mc="http://schemas.openxmlformats.org/markup-compatibility/2006" xmlns:o="urn:schemas-microsoft-com:office:office" xmlns:r="http://schemas.openxmlformats.org/officeDocument/2006/relationships" xmlns:m="http://schemas.openxmlformats.org/officeDocument/2006/math" xmlns:v="urn:schemas-microsoft-com:vml" xmlns:wp14="http://schemas.microsoft.com/office/word/2010/wordprocessingDrawing" xmlns:wp="http://schemas.openxmlformats.org/drawingml/2006/wordprocessingDrawing" xmlns:w10="urn:schemas-microsoft-com:office:word" xmlns:w="http://schemas.openxmlformats.org/wordprocessingml/2006/main" xmlns:w14="http://schemas.microsoft.com/office/word/2010/wordml" xmlns:wpg="http://schemas.microsoft.com/office/word/2010/wordprocessingGroup" xmlns:wpi="http://schemas.microsoft.com/office/word/2010/wordprocessingInk" xmlns:wne="http://schemas.microsoft.com/office/word/2006/wordml" xmlns:wps="http://schemas.microsoft.com/office/word/2010/wordprocessingShape" mc:Ignorable="w14 wp14">
-  <w:p>
-    <w:pPr>
-      <w:pStyle w:val="a7"/>
-    </w:pPr>
-  </w:p>
-</w:ftr>
-</file>
-
-<file path=word/footer2.xml><?xml version="1.0" encoding="utf-8"?>
 <w:ftr xmlns:wpc="http://schemas.microsoft.com/office/word/2010/wordprocessingCanvas" xmlns:mc="http://schemas.openxmlformats.org/markup-compatibility/2006" xmlns:o="urn:schemas-microsoft-com:office:office" xmlns:r="http://schemas.openxmlformats.org/officeDocument/2006/relationships" xmlns:m="http://schemas.openxmlformats.org/officeDocument/2006/math" xmlns:v="urn:schemas-microsoft-com:vml" xmlns:wp14="http://schemas.microsoft.com/office/word/2010/wordprocessingDrawing" xmlns:wp="http://schemas.openxmlformats.org/drawingml/2006/wordprocessingDrawing" xmlns:w10="urn:schemas-microsoft-com:office:word" xmlns:w="http://schemas.openxmlformats.org/wordprocessingml/2006/main" xmlns:w14="http://schemas.microsoft.com/office/word/2010/wordml" xmlns:wpg="http://schemas.microsoft.com/office/word/2010/wordprocessingGroup" xmlns:wpi="http://schemas.microsoft.com/office/word/2010/wordprocessingInk" xmlns:wne="http://schemas.microsoft.com/office/word/2006/wordml" xmlns:wps="http://schemas.microsoft.com/office/word/2010/wordprocessingShape" mc:Ignorable="w14 wp14">
   <w:sdt>
     <w:sdtPr>
@@ -3857,16 +3845,6 @@
 </w:ftr>
 </file>
 
-<file path=word/footer3.xml><?xml version="1.0" encoding="utf-8"?>
-<w:ftr xmlns:wpc="http://schemas.microsoft.com/office/word/2010/wordprocessingCanvas" xmlns:mc="http://schemas.openxmlformats.org/markup-compatibility/2006" xmlns:o="urn:schemas-microsoft-com:office:office" xmlns:r="http://schemas.openxmlformats.org/officeDocument/2006/relationships" xmlns:m="http://schemas.openxmlformats.org/officeDocument/2006/math" xmlns:v="urn:schemas-microsoft-com:vml" xmlns:wp14="http://schemas.microsoft.com/office/word/2010/wordprocessingDrawing" xmlns:wp="http://schemas.openxmlformats.org/drawingml/2006/wordprocessingDrawing" xmlns:w10="urn:schemas-microsoft-com:office:word" xmlns:w="http://schemas.openxmlformats.org/wordprocessingml/2006/main" xmlns:w14="http://schemas.microsoft.com/office/word/2010/wordml" xmlns:wpg="http://schemas.microsoft.com/office/word/2010/wordprocessingGroup" xmlns:wpi="http://schemas.microsoft.com/office/word/2010/wordprocessingInk" xmlns:wne="http://schemas.microsoft.com/office/word/2006/wordml" xmlns:wps="http://schemas.microsoft.com/office/word/2010/wordprocessingShape" mc:Ignorable="w14 wp14">
-  <w:p>
-    <w:pPr>
-      <w:pStyle w:val="a7"/>
-    </w:pPr>
-  </w:p>
-</w:ftr>
-</file>
-
 <file path=word/footnotes.xml><?xml version="1.0" encoding="utf-8"?>
 <w:footnotes xmlns:wpc="http://schemas.microsoft.com/office/word/2010/wordprocessingCanvas" xmlns:mc="http://schemas.openxmlformats.org/markup-compatibility/2006" xmlns:o="urn:schemas-microsoft-com:office:office" xmlns:r="http://schemas.openxmlformats.org/officeDocument/2006/relationships" xmlns:m="http://schemas.openxmlformats.org/officeDocument/2006/math" xmlns:v="urn:schemas-microsoft-com:vml" xmlns:wp14="http://schemas.microsoft.com/office/word/2010/wordprocessingDrawing" xmlns:wp="http://schemas.openxmlformats.org/drawingml/2006/wordprocessingDrawing" xmlns:w10="urn:schemas-microsoft-com:office:word" xmlns:w="http://schemas.openxmlformats.org/wordprocessingml/2006/main" xmlns:w14="http://schemas.microsoft.com/office/word/2010/wordml" xmlns:wpg="http://schemas.microsoft.com/office/word/2010/wordprocessingGroup" xmlns:wpi="http://schemas.microsoft.com/office/word/2010/wordprocessingInk" xmlns:wne="http://schemas.microsoft.com/office/word/2006/wordml" xmlns:wps="http://schemas.microsoft.com/office/word/2010/wordprocessingShape" mc:Ignorable="w14 wp14">
   <w:footnote w:type="separator" w:id="-1">
@@ -3887,16 +3865,6 @@
 </file>
 
 <file path=word/header1.xml><?xml version="1.0" encoding="utf-8"?>
-<w:hdr xmlns:wpc="http://schemas.microsoft.com/office/word/2010/wordprocessingCanvas" xmlns:mc="http://schemas.openxmlformats.org/markup-compatibility/2006" xmlns:o="urn:schemas-microsoft-com:office:office" xmlns:r="http://schemas.openxmlformats.org/officeDocument/2006/relationships" xmlns:m="http://schemas.openxmlformats.org/officeDocument/2006/math" xmlns:v="urn:schemas-microsoft-com:vml" xmlns:wp14="http://schemas.microsoft.com/office/word/2010/wordprocessingDrawing" xmlns:wp="http://schemas.openxmlformats.org/drawingml/2006/wordprocessingDrawing" xmlns:w10="urn:schemas-microsoft-com:office:word" xmlns:w="http://schemas.openxmlformats.org/wordprocessingml/2006/main" xmlns:w14="http://schemas.microsoft.com/office/word/2010/wordml" xmlns:wpg="http://schemas.microsoft.com/office/word/2010/wordprocessingGroup" xmlns:wpi="http://schemas.microsoft.com/office/word/2010/wordprocessingInk" xmlns:wne="http://schemas.microsoft.com/office/word/2006/wordml" xmlns:wps="http://schemas.microsoft.com/office/word/2010/wordprocessingShape" mc:Ignorable="w14 wp14">
-  <w:p>
-    <w:pPr>
-      <w:pStyle w:val="a6"/>
-    </w:pPr>
-  </w:p>
-</w:hdr>
-</file>
-
-<file path=word/header2.xml><?xml version="1.0" encoding="utf-8"?>
 <w:hdr xmlns:wpc="http://schemas.microsoft.com/office/word/2010/wordprocessingCanvas" xmlns:mc="http://schemas.openxmlformats.org/markup-compatibility/2006" xmlns:o="urn:schemas-microsoft-com:office:office" xmlns:r="http://schemas.openxmlformats.org/officeDocument/2006/relationships" xmlns:m="http://schemas.openxmlformats.org/officeDocument/2006/math" xmlns:v="urn:schemas-microsoft-com:vml" xmlns:wp14="http://schemas.microsoft.com/office/word/2010/wordprocessingDrawing" xmlns:wp="http://schemas.openxmlformats.org/drawingml/2006/wordprocessingDrawing" xmlns:w10="urn:schemas-microsoft-com:office:word" xmlns:w="http://schemas.openxmlformats.org/wordprocessingml/2006/main" xmlns:w14="http://schemas.microsoft.com/office/word/2010/wordml" xmlns:wpg="http://schemas.microsoft.com/office/word/2010/wordprocessingGroup" xmlns:wpi="http://schemas.microsoft.com/office/word/2010/wordprocessingInk" xmlns:wne="http://schemas.microsoft.com/office/word/2006/wordml" xmlns:wps="http://schemas.microsoft.com/office/word/2010/wordprocessingShape" mc:Ignorable="w14 wp14">
   <w:p>
     <w:pPr>
@@ -3909,14 +3877,25 @@
       <w:t>C</w:t>
     </w:r>
     <w:r>
-      <w:t>EE 5290: Homework 1 (</w:t>
+      <w:t xml:space="preserve">EE 5290: Homework </w:t>
     </w:r>
     <w:r>
       <w:rPr>
         <w:rFonts w:hint="eastAsia"/>
       </w:rPr>
-      <w:t>Code</w:t>
+      <w:t>2</w:t>
     </w:r>
+    <w:r>
+      <w:t xml:space="preserve"> (</w:t>
+    </w:r>
+    <w:proofErr w:type="spellStart"/>
+    <w:r>
+      <w:rPr>
+        <w:rFonts w:hint="eastAsia"/>
+      </w:rPr>
+      <w:t>Writeup</w:t>
+    </w:r>
+    <w:proofErr w:type="spellEnd"/>
     <w:r>
       <w:t xml:space="preserve">) </w:t>
     </w:r>
@@ -3924,7 +3903,13 @@
       <w:rPr>
         <w:rFonts w:hint="eastAsia"/>
       </w:rPr>
-      <w:t xml:space="preserve">    </w:t>
+      <w:t xml:space="preserve"> </w:t>
+    </w:r>
+    <w:r>
+      <w:rPr>
+        <w:rFonts w:hint="eastAsia"/>
+      </w:rPr>
+      <w:t xml:space="preserve"> </w:t>
     </w:r>
     <w:r>
       <w:rPr>
@@ -3932,8 +3917,6 @@
       </w:rPr>
       <w:t xml:space="preserve">     </w:t>
     </w:r>
-    <w:bookmarkStart w:id="0" w:name="_GoBack"/>
-    <w:bookmarkEnd w:id="0"/>
     <w:r>
       <w:rPr>
         <w:rFonts w:hint="eastAsia"/>
@@ -3980,16 +3963,6 @@
     <w:r>
       <w:t xml:space="preserve"> Li(yl532)</w:t>
     </w:r>
-  </w:p>
-</w:hdr>
-</file>
-
-<file path=word/header3.xml><?xml version="1.0" encoding="utf-8"?>
-<w:hdr xmlns:wpc="http://schemas.microsoft.com/office/word/2010/wordprocessingCanvas" xmlns:mc="http://schemas.openxmlformats.org/markup-compatibility/2006" xmlns:o="urn:schemas-microsoft-com:office:office" xmlns:r="http://schemas.openxmlformats.org/officeDocument/2006/relationships" xmlns:m="http://schemas.openxmlformats.org/officeDocument/2006/math" xmlns:v="urn:schemas-microsoft-com:vml" xmlns:wp14="http://schemas.microsoft.com/office/word/2010/wordprocessingDrawing" xmlns:wp="http://schemas.openxmlformats.org/drawingml/2006/wordprocessingDrawing" xmlns:w10="urn:schemas-microsoft-com:office:word" xmlns:w="http://schemas.openxmlformats.org/wordprocessingml/2006/main" xmlns:w14="http://schemas.microsoft.com/office/word/2010/wordml" xmlns:wpg="http://schemas.microsoft.com/office/word/2010/wordprocessingGroup" xmlns:wpi="http://schemas.microsoft.com/office/word/2010/wordprocessingInk" xmlns:wne="http://schemas.microsoft.com/office/word/2006/wordml" xmlns:wps="http://schemas.microsoft.com/office/word/2010/wordprocessingShape" mc:Ignorable="w14 wp14">
-  <w:p>
-    <w:pPr>
-      <w:pStyle w:val="a6"/>
-    </w:pPr>
   </w:p>
 </w:hdr>
 </file>
